--- a/Reports/ACKNOWLEDGEMENT.docx
+++ b/Reports/ACKNOWLEDGEMENT.docx
@@ -80,8 +80,6 @@
         <w:spacing w:after="0" w:line="360" w:lineRule="auto"/>
         <w:jc w:val="right"/>
       </w:pPr>
-      <w:bookmarkStart w:id="0" w:name="_GoBack"/>
-      <w:bookmarkEnd w:id="0"/>
       <w:r>
         <w:t>Ronish Shakya (110/BCT/2066)</w:t>
       </w:r>
@@ -318,8 +316,13 @@
         </w:rPr>
         <w:t xml:space="preserve"> part of Cloud computing.</w:t>
       </w:r>
-    </w:p>
-    <w:p>
+      <w:bookmarkStart w:id="0" w:name="_GoBack"/>
+      <w:bookmarkEnd w:id="0"/>
+    </w:p>
+    <w:p>
+      <w:pPr>
+        <w:spacing w:line="360" w:lineRule="auto"/>
+      </w:pPr>
       <w:r>
         <w:t xml:space="preserve">Hence we saved some internet bandwidth load and distributed the processing load. </w:t>
       </w:r>
@@ -1375,7 +1378,7 @@
           <w:rPr>
             <w:noProof/>
           </w:rPr>
-          <w:t>ii</w:t>
+          <w:t>iv</w:t>
         </w:r>
         <w:r>
           <w:rPr>
